--- a/PDRMYE/16 GUÍAS DE USUARIO/CPH/Version 1/Coeficientes/Ajuste Anual.docx
+++ b/PDRMYE/16 GUÍAS DE USUARIO/CPH/Version 1/Coeficientes/Ajuste Anual.docx
@@ -1,6 +1,6 @@
 
 <file path=word/document.xml><?xml version="1.0" encoding="utf-8"?>
-<w:document xmlns:wpc="http://schemas.microsoft.com/office/word/2010/wordprocessingCanvas" xmlns:cx="http://schemas.microsoft.com/office/drawing/2014/chartex" xmlns:mc="http://schemas.openxmlformats.org/markup-compatibility/2006" xmlns:o="urn:schemas-microsoft-com:office:office" xmlns:r="http://schemas.openxmlformats.org/officeDocument/2006/relationships" xmlns:m="http://schemas.openxmlformats.org/officeDocument/2006/math" xmlns:v="urn:schemas-microsoft-com:vml" xmlns:wp14="http://schemas.microsoft.com/office/word/2010/wordprocessingDrawing" xmlns:wp="http://schemas.openxmlformats.org/drawingml/2006/wordprocessingDrawing" xmlns:w10="urn:schemas-microsoft-com:office:word" xmlns:w="http://schemas.openxmlformats.org/wordprocessingml/2006/main" xmlns:w14="http://schemas.microsoft.com/office/word/2010/wordml" xmlns:w15="http://schemas.microsoft.com/office/word/2012/wordml" xmlns:w16se="http://schemas.microsoft.com/office/word/2015/wordml/symex" xmlns:wpg="http://schemas.microsoft.com/office/word/2010/wordprocessingGroup" xmlns:wpi="http://schemas.microsoft.com/office/word/2010/wordprocessingInk" xmlns:wne="http://schemas.microsoft.com/office/word/2006/wordml" xmlns:wps="http://schemas.microsoft.com/office/word/2010/wordprocessingShape" mc:Ignorable="w14 w15 w16se wp14">
+<w:document xmlns:wpc="http://schemas.microsoft.com/office/word/2010/wordprocessingCanvas" xmlns:cx="http://schemas.microsoft.com/office/drawing/2014/chartex" xmlns:cx1="http://schemas.microsoft.com/office/drawing/2015/9/8/chartex" xmlns:mc="http://schemas.openxmlformats.org/markup-compatibility/2006" xmlns:o="urn:schemas-microsoft-com:office:office" xmlns:r="http://schemas.openxmlformats.org/officeDocument/2006/relationships" xmlns:m="http://schemas.openxmlformats.org/officeDocument/2006/math" xmlns:v="urn:schemas-microsoft-com:vml" xmlns:wp14="http://schemas.microsoft.com/office/word/2010/wordprocessingDrawing" xmlns:wp="http://schemas.openxmlformats.org/drawingml/2006/wordprocessingDrawing" xmlns:w10="urn:schemas-microsoft-com:office:word" xmlns:w="http://schemas.openxmlformats.org/wordprocessingml/2006/main" xmlns:w14="http://schemas.microsoft.com/office/word/2010/wordml" xmlns:w15="http://schemas.microsoft.com/office/word/2012/wordml" xmlns:w16se="http://schemas.microsoft.com/office/word/2015/wordml/symex" xmlns:wpg="http://schemas.microsoft.com/office/word/2010/wordprocessingGroup" xmlns:wpi="http://schemas.microsoft.com/office/word/2010/wordprocessingInk" xmlns:wne="http://schemas.microsoft.com/office/word/2006/wordml" xmlns:wps="http://schemas.microsoft.com/office/word/2010/wordprocessingShape" mc:Ignorable="w14 w15 w16se wp14">
   <w:body>
     <w:p>
       <w:pPr>
@@ -14,12 +14,12 @@
       <w:r>
         <w:rPr>
           <w:noProof/>
-          <w:lang w:val="en-US"/>
+          <w:lang w:val="es-MX" w:eastAsia="es-MX"/>
         </w:rPr>
         <mc:AlternateContent>
           <mc:Choice Requires="wps">
             <w:drawing>
-              <wp:anchor distT="0" distB="0" distL="114300" distR="114300" simplePos="0" relativeHeight="251863040" behindDoc="1" locked="0" layoutInCell="1" allowOverlap="1" wp14:anchorId="42D1586C" wp14:editId="681D6C1C">
+              <wp:anchor distT="0" distB="0" distL="114300" distR="114300" simplePos="0" relativeHeight="251863040" behindDoc="1" locked="0" layoutInCell="1" allowOverlap="1" wp14:anchorId="42D1586C" wp14:editId="4CA94142">
                 <wp:simplePos x="0" y="0"/>
                 <wp:positionH relativeFrom="margin">
                   <wp:posOffset>-887318</wp:posOffset>
@@ -94,7 +94,7 @@
           </mc:Choice>
           <mc:Fallback>
             <w:pict>
-              <v:rect w14:anchorId="184F0910" id="Rectángulo 3" o:spid="_x0000_s1026" style="position:absolute;margin-left:-69.85pt;margin-top:-54.05pt;width:582.7pt;height:760.2pt;z-index:-251453440;visibility:visible;mso-wrap-style:square;mso-width-percent:0;mso-height-percent:0;mso-wrap-distance-left:9pt;mso-wrap-distance-top:0;mso-wrap-distance-right:9pt;mso-wrap-distance-bottom:0;mso-position-horizontal:absolute;mso-position-horizontal-relative:margin;mso-position-vertical:absolute;mso-position-vertical-relative:text;mso-width-percent:0;mso-height-percent:0;mso-width-relative:margin;mso-height-relative:margin;v-text-anchor:middle" o:gfxdata="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" fillcolor="#f2f2f2" stroked="f" strokeweight="1pt">
+              <v:rect w14:anchorId="13F3988C" id="Rectángulo 3" o:spid="_x0000_s1026" style="position:absolute;margin-left:-69.85pt;margin-top:-54.05pt;width:582.7pt;height:760.2pt;z-index:-251453440;visibility:visible;mso-wrap-style:square;mso-width-percent:0;mso-height-percent:0;mso-wrap-distance-left:9pt;mso-wrap-distance-top:0;mso-wrap-distance-right:9pt;mso-wrap-distance-bottom:0;mso-position-horizontal:absolute;mso-position-horizontal-relative:margin;mso-position-vertical:absolute;mso-position-vertical-relative:text;mso-width-percent:0;mso-height-percent:0;mso-width-relative:margin;mso-height-relative:margin;v-text-anchor:middle" o:gfxdata="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" fillcolor="#f2f2f2" stroked="f" strokeweight="1pt">
                 <v:shadow on="t" type="perspective" color="black" opacity="7208f" offset="0,0" matrix="66847f,,,66847f"/>
                 <w10:wrap anchorx="margin"/>
               </v:rect>
@@ -112,24 +112,34 @@
           <w:lang w:val="es-MX" w:eastAsia="es-MX"/>
         </w:rPr>
       </w:pPr>
-      <w:r>
+    </w:p>
+    <w:p>
+      <w:pPr>
+        <w:spacing w:line="276" w:lineRule="auto"/>
+        <w:jc w:val="center"/>
         <w:rPr>
           <w:noProof/>
-          <w:lang w:val="en-US"/>
+          <w:lang w:val="es-MX" w:eastAsia="es-MX"/>
+        </w:rPr>
+      </w:pPr>
+      <w:r>
+        <w:rPr>
+          <w:noProof/>
+          <w:lang w:val="es-MX" w:eastAsia="es-MX"/>
         </w:rPr>
         <w:drawing>
-          <wp:anchor distT="0" distB="0" distL="114300" distR="114300" simplePos="0" relativeHeight="251805696" behindDoc="0" locked="0" layoutInCell="1" allowOverlap="1" wp14:anchorId="6F593B06" wp14:editId="69FA0899">
+          <wp:anchor distT="0" distB="0" distL="114300" distR="114300" simplePos="0" relativeHeight="251879424" behindDoc="0" locked="0" layoutInCell="1" allowOverlap="1" wp14:anchorId="0954AF97" wp14:editId="0B35F629">
             <wp:simplePos x="0" y="0"/>
             <wp:positionH relativeFrom="margin">
-              <wp:posOffset>673617</wp:posOffset>
+              <wp:posOffset>1164772</wp:posOffset>
             </wp:positionH>
             <wp:positionV relativeFrom="paragraph">
-              <wp:posOffset>126233</wp:posOffset>
+              <wp:posOffset>6350</wp:posOffset>
             </wp:positionV>
-            <wp:extent cx="4114800" cy="1301123"/>
-            <wp:effectExtent l="0" t="0" r="0" b="0"/>
+            <wp:extent cx="3572933" cy="1129782"/>
+            <wp:effectExtent l="0" t="0" r="8890" b="0"/>
             <wp:wrapNone/>
-            <wp:docPr id="42" name="Imagen 42" descr="C:\Users\DELL\Downloads\logo.8283c17ac47c5f20ae44618eddf9a05b.png"/>
+            <wp:docPr id="18" name="Imagen 18" descr="C:\Users\DELL\Downloads\logo.8283c17ac47c5f20ae44618eddf9a05b.png"/>
             <wp:cNvGraphicFramePr>
               <a:graphicFrameLocks xmlns:a="http://schemas.openxmlformats.org/drawingml/2006/main" noChangeAspect="1"/>
             </wp:cNvGraphicFramePr>
@@ -158,7 +168,7 @@
                   <pic:spPr bwMode="auto">
                     <a:xfrm>
                       <a:off x="0" y="0"/>
-                      <a:ext cx="4114800" cy="1301123"/>
+                      <a:ext cx="3572933" cy="1129782"/>
                     </a:xfrm>
                     <a:prstGeom prst="rect">
                       <a:avLst/>
@@ -186,56 +196,46 @@
         <w:spacing w:line="276" w:lineRule="auto"/>
         <w:jc w:val="center"/>
         <w:rPr>
+          <w:rFonts w:ascii="Arial" w:hAnsi="Arial" w:cs="Arial"/>
+        </w:rPr>
+      </w:pPr>
+    </w:p>
+    <w:p>
+      <w:pPr>
+        <w:spacing w:line="276" w:lineRule="auto"/>
+        <w:jc w:val="center"/>
+        <w:rPr>
+          <w:rFonts w:ascii="Arial" w:hAnsi="Arial" w:cs="Arial"/>
+        </w:rPr>
+      </w:pPr>
+    </w:p>
+    <w:p>
+      <w:pPr>
+        <w:spacing w:line="276" w:lineRule="auto"/>
+        <w:rPr>
+          <w:rFonts w:ascii="Arial" w:hAnsi="Arial" w:cs="Arial"/>
+        </w:rPr>
+      </w:pPr>
+    </w:p>
+    <w:p>
+      <w:pPr>
+        <w:spacing w:line="276" w:lineRule="auto"/>
+        <w:rPr>
+          <w:rFonts w:ascii="Arial" w:hAnsi="Arial" w:cs="Arial"/>
+        </w:rPr>
+      </w:pPr>
+    </w:p>
+    <w:p>
+      <w:pPr>
+        <w:spacing w:line="276" w:lineRule="auto"/>
+        <w:rPr>
+          <w:rFonts w:ascii="Arial" w:hAnsi="Arial" w:cs="Arial"/>
+        </w:rPr>
+      </w:pPr>
+      <w:r>
+        <w:rPr>
           <w:noProof/>
           <w:lang w:val="es-MX" w:eastAsia="es-MX"/>
-        </w:rPr>
-      </w:pPr>
-    </w:p>
-    <w:p>
-      <w:pPr>
-        <w:spacing w:line="276" w:lineRule="auto"/>
-        <w:jc w:val="center"/>
-        <w:rPr>
-          <w:rFonts w:ascii="Arial" w:hAnsi="Arial" w:cs="Arial"/>
-        </w:rPr>
-      </w:pPr>
-    </w:p>
-    <w:p>
-      <w:pPr>
-        <w:spacing w:line="276" w:lineRule="auto"/>
-        <w:jc w:val="center"/>
-        <w:rPr>
-          <w:rFonts w:ascii="Arial" w:hAnsi="Arial" w:cs="Arial"/>
-        </w:rPr>
-      </w:pPr>
-    </w:p>
-    <w:p>
-      <w:pPr>
-        <w:spacing w:line="276" w:lineRule="auto"/>
-        <w:rPr>
-          <w:rFonts w:ascii="Arial" w:hAnsi="Arial" w:cs="Arial"/>
-        </w:rPr>
-      </w:pPr>
-    </w:p>
-    <w:p>
-      <w:pPr>
-        <w:spacing w:line="276" w:lineRule="auto"/>
-        <w:rPr>
-          <w:rFonts w:ascii="Arial" w:hAnsi="Arial" w:cs="Arial"/>
-        </w:rPr>
-      </w:pPr>
-    </w:p>
-    <w:p>
-      <w:pPr>
-        <w:spacing w:line="276" w:lineRule="auto"/>
-        <w:rPr>
-          <w:rFonts w:ascii="Arial" w:hAnsi="Arial" w:cs="Arial"/>
-        </w:rPr>
-      </w:pPr>
-      <w:r>
-        <w:rPr>
-          <w:noProof/>
-          <w:lang w:val="en-US"/>
         </w:rPr>
         <mc:AlternateContent>
           <mc:Choice Requires="wps">
@@ -521,6 +521,17 @@
           <w:szCs w:val="36"/>
         </w:rPr>
       </w:pPr>
+    </w:p>
+    <w:p>
+      <w:pPr>
+        <w:spacing w:line="276" w:lineRule="auto"/>
+        <w:jc w:val="center"/>
+        <w:rPr>
+          <w:rFonts w:ascii="Arial" w:hAnsi="Arial" w:cs="Arial"/>
+          <w:sz w:val="36"/>
+          <w:szCs w:val="36"/>
+        </w:rPr>
+      </w:pPr>
       <w:r>
         <w:rPr>
           <w:rFonts w:ascii="Arial" w:hAnsi="Arial" w:cs="Arial"/>
@@ -628,18 +639,6 @@
     <w:p>
       <w:pPr>
         <w:spacing w:line="276" w:lineRule="auto"/>
-        <w:jc w:val="center"/>
-        <w:rPr>
-          <w:rFonts w:ascii="Arial" w:hAnsi="Arial" w:cs="Arial"/>
-          <w:b/>
-          <w:sz w:val="36"/>
-          <w:szCs w:val="36"/>
-        </w:rPr>
-      </w:pPr>
-    </w:p>
-    <w:p>
-      <w:pPr>
-        <w:spacing w:line="276" w:lineRule="auto"/>
         <w:ind w:left="-284" w:right="-234"/>
         <w:jc w:val="center"/>
         <w:rPr>
@@ -715,7 +714,7 @@
         <w:rPr>
           <w:rFonts w:ascii="Arial" w:hAnsi="Arial" w:cs="Arial"/>
           <w:noProof/>
-          <w:lang w:val="en-US"/>
+          <w:lang w:val="es-MX" w:eastAsia="es-MX"/>
         </w:rPr>
         <w:lastRenderedPageBreak/>
         <mc:AlternateContent>
@@ -1758,7 +1757,7 @@
         <w:rPr>
           <w:rFonts w:ascii="Arial" w:hAnsi="Arial" w:cs="Arial"/>
           <w:noProof/>
-          <w:lang w:val="en-US"/>
+          <w:lang w:val="es-MX" w:eastAsia="es-MX"/>
         </w:rPr>
         <w:lastRenderedPageBreak/>
         <mc:AlternateContent>
@@ -1926,7 +1925,7 @@
           <w:rFonts w:ascii="Arial" w:hAnsi="Arial" w:cs="Arial"/>
           <w:noProof/>
           <w:sz w:val="24"/>
-          <w:lang w:val="en-US"/>
+          <w:lang w:val="es-MX" w:eastAsia="es-MX"/>
         </w:rPr>
         <mc:AlternateContent>
           <mc:Choice Requires="wpg">
@@ -2200,15 +2199,6 @@
     </w:p>
     <w:p>
       <w:pPr>
-        <w:spacing w:line="276" w:lineRule="auto"/>
-        <w:rPr>
-          <w:rFonts w:ascii="Arial" w:hAnsi="Arial" w:cs="Arial"/>
-          <w:sz w:val="24"/>
-        </w:rPr>
-      </w:pPr>
-    </w:p>
-    <w:p>
-      <w:pPr>
         <w:tabs>
           <w:tab w:val="left" w:pos="1494"/>
         </w:tabs>
@@ -2219,13 +2209,6 @@
           <w:sz w:val="24"/>
         </w:rPr>
       </w:pPr>
-      <w:r>
-        <w:rPr>
-          <w:rFonts w:ascii="Arial" w:hAnsi="Arial" w:cs="Arial"/>
-          <w:sz w:val="24"/>
-        </w:rPr>
-        <w:tab/>
-      </w:r>
     </w:p>
     <w:p>
       <w:pPr>
@@ -2852,6 +2835,17 @@
     <w:p>
       <w:pPr>
         <w:spacing w:line="276" w:lineRule="auto"/>
+        <w:jc w:val="center"/>
+        <w:rPr>
+          <w:rFonts w:ascii="Arial" w:hAnsi="Arial" w:cs="Arial"/>
+          <w:sz w:val="24"/>
+          <w:szCs w:val="24"/>
+        </w:rPr>
+      </w:pPr>
+    </w:p>
+    <w:p>
+      <w:pPr>
+        <w:spacing w:line="276" w:lineRule="auto"/>
         <w:rPr>
           <w:rFonts w:ascii="Arial" w:hAnsi="Arial" w:cs="Arial"/>
           <w:sz w:val="24"/>
@@ -2903,7 +2897,7 @@
           <w:noProof/>
           <w:sz w:val="24"/>
           <w:szCs w:val="24"/>
-          <w:lang w:val="en-US"/>
+          <w:lang w:val="es-MX" w:eastAsia="es-MX"/>
         </w:rPr>
         <w:drawing>
           <wp:anchor distT="0" distB="0" distL="114300" distR="114300" simplePos="0" relativeHeight="251823104" behindDoc="0" locked="0" layoutInCell="1" allowOverlap="1" wp14:anchorId="4A097A3F" wp14:editId="03426CFE">
@@ -3174,7 +3168,7 @@
           <w:noProof/>
           <w:sz w:val="24"/>
           <w:szCs w:val="24"/>
-          <w:lang w:val="en-US"/>
+          <w:lang w:val="es-MX" w:eastAsia="es-MX"/>
         </w:rPr>
         <w:drawing>
           <wp:anchor distT="0" distB="0" distL="114300" distR="114300" simplePos="0" relativeHeight="251831296" behindDoc="0" locked="0" layoutInCell="1" allowOverlap="1" wp14:anchorId="1CDAAD81" wp14:editId="38146AFF">
@@ -3359,7 +3353,7 @@
           <w:noProof/>
           <w:sz w:val="24"/>
           <w:szCs w:val="24"/>
-          <w:lang w:val="en-US"/>
+          <w:lang w:val="es-MX" w:eastAsia="es-MX"/>
         </w:rPr>
         <mc:AlternateContent>
           <mc:Choice Requires="wps">
@@ -3461,12 +3455,83 @@
           <w:szCs w:val="24"/>
         </w:rPr>
       </w:pPr>
-      <w:r>
-        <w:rPr>
-          <w:rFonts w:ascii="Arial" w:hAnsi="Arial" w:cs="Arial"/>
-          <w:sz w:val="24"/>
-          <w:szCs w:val="24"/>
-        </w:rPr>
+    </w:p>
+    <w:p>
+      <w:pPr>
+        <w:jc w:val="both"/>
+        <w:rPr>
+          <w:rFonts w:ascii="Arial" w:hAnsi="Arial" w:cs="Arial"/>
+          <w:sz w:val="24"/>
+          <w:szCs w:val="24"/>
+        </w:rPr>
+      </w:pPr>
+    </w:p>
+    <w:p>
+      <w:pPr>
+        <w:jc w:val="both"/>
+        <w:rPr>
+          <w:rFonts w:ascii="Arial" w:hAnsi="Arial" w:cs="Arial"/>
+          <w:sz w:val="24"/>
+          <w:szCs w:val="24"/>
+        </w:rPr>
+      </w:pPr>
+    </w:p>
+    <w:p>
+      <w:pPr>
+        <w:jc w:val="both"/>
+        <w:rPr>
+          <w:rFonts w:ascii="Arial" w:hAnsi="Arial" w:cs="Arial"/>
+          <w:sz w:val="24"/>
+          <w:szCs w:val="24"/>
+        </w:rPr>
+      </w:pPr>
+    </w:p>
+    <w:p>
+      <w:pPr>
+        <w:jc w:val="both"/>
+        <w:rPr>
+          <w:rFonts w:ascii="Arial" w:hAnsi="Arial" w:cs="Arial"/>
+          <w:sz w:val="24"/>
+          <w:szCs w:val="24"/>
+        </w:rPr>
+      </w:pPr>
+    </w:p>
+    <w:p>
+      <w:pPr>
+        <w:jc w:val="both"/>
+        <w:rPr>
+          <w:rFonts w:ascii="Arial" w:hAnsi="Arial" w:cs="Arial"/>
+          <w:sz w:val="24"/>
+          <w:szCs w:val="24"/>
+        </w:rPr>
+      </w:pPr>
+    </w:p>
+    <w:p>
+      <w:pPr>
+        <w:jc w:val="both"/>
+        <w:rPr>
+          <w:rFonts w:ascii="Arial" w:hAnsi="Arial" w:cs="Arial"/>
+          <w:sz w:val="24"/>
+          <w:szCs w:val="24"/>
+        </w:rPr>
+      </w:pPr>
+    </w:p>
+    <w:p>
+      <w:pPr>
+        <w:jc w:val="both"/>
+        <w:rPr>
+          <w:rFonts w:ascii="Arial" w:hAnsi="Arial" w:cs="Arial"/>
+          <w:sz w:val="24"/>
+          <w:szCs w:val="24"/>
+        </w:rPr>
+      </w:pPr>
+      <w:r>
+        <w:rPr>
+          <w:rFonts w:ascii="Arial" w:hAnsi="Arial" w:cs="Arial"/>
+          <w:sz w:val="24"/>
+          <w:szCs w:val="24"/>
+        </w:rPr>
+        <w:lastRenderedPageBreak/>
         <w:t>1.3</w:t>
       </w:r>
       <w:r>
@@ -3581,9 +3646,8 @@
           <w:noProof/>
           <w:sz w:val="24"/>
           <w:szCs w:val="24"/>
-          <w:lang w:val="en-US"/>
-        </w:rPr>
-        <w:lastRenderedPageBreak/>
+          <w:lang w:val="es-MX" w:eastAsia="es-MX"/>
+        </w:rPr>
         <w:drawing>
           <wp:inline distT="0" distB="0" distL="0" distR="0" wp14:anchorId="26EFA217" wp14:editId="46C21ED8">
             <wp:extent cx="5311686" cy="1490353"/>
@@ -4083,7 +4147,7 @@
           <w:noProof/>
           <w:sz w:val="24"/>
           <w:szCs w:val="24"/>
-          <w:lang w:val="en-US"/>
+          <w:lang w:val="es-MX" w:eastAsia="es-MX"/>
         </w:rPr>
         <mc:AlternateContent>
           <mc:Choice Requires="wps">
@@ -4162,7 +4226,7 @@
           <w:noProof/>
           <w:sz w:val="24"/>
           <w:szCs w:val="24"/>
-          <w:lang w:val="en-US"/>
+          <w:lang w:val="es-MX" w:eastAsia="es-MX"/>
         </w:rPr>
         <w:drawing>
           <wp:inline distT="0" distB="0" distL="0" distR="0" wp14:anchorId="36A6A95A" wp14:editId="13A6D36F">
@@ -4221,12 +4285,35 @@
           <w:szCs w:val="24"/>
         </w:rPr>
       </w:pPr>
-      <w:r>
-        <w:rPr>
-          <w:rFonts w:ascii="Arial" w:hAnsi="Arial" w:cs="Arial"/>
-          <w:sz w:val="24"/>
-          <w:szCs w:val="24"/>
-        </w:rPr>
+    </w:p>
+    <w:p>
+      <w:pPr>
+        <w:ind w:left="-104"/>
+        <w:jc w:val="both"/>
+        <w:rPr>
+          <w:rFonts w:ascii="Arial" w:hAnsi="Arial" w:cs="Arial"/>
+          <w:sz w:val="24"/>
+          <w:szCs w:val="24"/>
+        </w:rPr>
+      </w:pPr>
+    </w:p>
+    <w:p>
+      <w:pPr>
+        <w:ind w:left="-104"/>
+        <w:jc w:val="both"/>
+        <w:rPr>
+          <w:rFonts w:ascii="Arial" w:hAnsi="Arial" w:cs="Arial"/>
+          <w:sz w:val="24"/>
+          <w:szCs w:val="24"/>
+        </w:rPr>
+      </w:pPr>
+      <w:r>
+        <w:rPr>
+          <w:rFonts w:ascii="Arial" w:hAnsi="Arial" w:cs="Arial"/>
+          <w:sz w:val="24"/>
+          <w:szCs w:val="24"/>
+        </w:rPr>
+        <w:lastRenderedPageBreak/>
         <w:t>1.4.1.</w:t>
       </w:r>
       <w:r>
@@ -4270,9 +4357,8 @@
           <w:noProof/>
           <w:sz w:val="24"/>
           <w:szCs w:val="24"/>
-          <w:lang w:val="en-US"/>
-        </w:rPr>
-        <w:lastRenderedPageBreak/>
+          <w:lang w:val="es-MX" w:eastAsia="es-MX"/>
+        </w:rPr>
         <mc:AlternateContent>
           <mc:Choice Requires="wps">
             <w:drawing>
@@ -4353,7 +4439,7 @@
           <w:noProof/>
           <w:sz w:val="24"/>
           <w:szCs w:val="24"/>
-          <w:lang w:val="en-US"/>
+          <w:lang w:val="es-MX" w:eastAsia="es-MX"/>
         </w:rPr>
         <w:drawing>
           <wp:inline distT="0" distB="0" distL="0" distR="0" wp14:anchorId="456A542A" wp14:editId="058EF836">
@@ -4497,7 +4583,7 @@
           <w:noProof/>
           <w:sz w:val="24"/>
           <w:szCs w:val="24"/>
-          <w:lang w:val="en-US"/>
+          <w:lang w:val="es-MX" w:eastAsia="es-MX"/>
         </w:rPr>
         <mc:AlternateContent>
           <mc:Choice Requires="wps">
@@ -4575,7 +4661,7 @@
           <w:noProof/>
           <w:sz w:val="24"/>
           <w:szCs w:val="24"/>
-          <w:lang w:val="en-US"/>
+          <w:lang w:val="es-MX" w:eastAsia="es-MX"/>
         </w:rPr>
         <w:drawing>
           <wp:inline distT="0" distB="0" distL="0" distR="0" wp14:anchorId="54845542" wp14:editId="226A717D">
@@ -4640,8 +4726,6 @@
         </w:rPr>
         <w:t>1.5.1</w:t>
       </w:r>
-      <w:bookmarkStart w:id="20" w:name="_GoBack"/>
-      <w:bookmarkEnd w:id="20"/>
       <w:r>
         <w:rPr>
           <w:rFonts w:ascii="Arial" w:hAnsi="Arial" w:cs="Arial"/>
@@ -4682,7 +4766,7 @@
           <w:noProof/>
           <w:sz w:val="24"/>
           <w:szCs w:val="24"/>
-          <w:lang w:val="en-US"/>
+          <w:lang w:val="es-MX" w:eastAsia="es-MX"/>
         </w:rPr>
         <w:drawing>
           <wp:inline distT="0" distB="0" distL="0" distR="0" wp14:anchorId="04D80588" wp14:editId="391636FD">
@@ -4760,7 +4844,6 @@
           <w:sz w:val="24"/>
           <w:szCs w:val="24"/>
         </w:rPr>
-        <w:lastRenderedPageBreak/>
         <w:t xml:space="preserve">1.6 </w:t>
       </w:r>
       <w:r>
@@ -4797,7 +4880,7 @@
           <w:noProof/>
           <w:sz w:val="24"/>
           <w:szCs w:val="24"/>
-          <w:lang w:val="en-US"/>
+          <w:lang w:val="es-MX" w:eastAsia="es-MX"/>
         </w:rPr>
         <mc:AlternateContent>
           <mc:Choice Requires="wps">
@@ -4876,7 +4959,7 @@
           <w:noProof/>
           <w:sz w:val="24"/>
           <w:szCs w:val="24"/>
-          <w:lang w:val="en-US"/>
+          <w:lang w:val="es-MX" w:eastAsia="es-MX"/>
         </w:rPr>
         <w:drawing>
           <wp:inline distT="0" distB="0" distL="0" distR="0" wp14:anchorId="0E948064" wp14:editId="38B8ADA0">
@@ -4976,7 +5059,7 @@
           <w:noProof/>
           <w:sz w:val="24"/>
           <w:szCs w:val="24"/>
-          <w:lang w:val="en-US"/>
+          <w:lang w:val="es-MX" w:eastAsia="es-MX"/>
         </w:rPr>
         <mc:AlternateContent>
           <mc:Choice Requires="wps">
@@ -5055,7 +5138,7 @@
           <w:noProof/>
           <w:sz w:val="24"/>
           <w:szCs w:val="24"/>
-          <w:lang w:val="en-US"/>
+          <w:lang w:val="es-MX" w:eastAsia="es-MX"/>
         </w:rPr>
         <w:drawing>
           <wp:inline distT="0" distB="0" distL="0" distR="0" wp14:anchorId="2174E5F9" wp14:editId="1CA750E2">
@@ -5114,224 +5197,61 @@
           <w:szCs w:val="24"/>
         </w:rPr>
       </w:pPr>
-      <w:r>
-        <w:rPr>
-          <w:rFonts w:ascii="Arial" w:hAnsi="Arial" w:cs="Arial"/>
-          <w:sz w:val="24"/>
-          <w:szCs w:val="24"/>
-        </w:rPr>
-        <w:t xml:space="preserve">Para interactuar con la tabla se utiliza los botones de “columnas” el cual oculta o muestra columnas, los “filtros” por palabras claves y el </w:t>
-      </w:r>
-      <w:r>
-        <w:rPr>
-          <w:rFonts w:ascii="Arial" w:hAnsi="Arial" w:cs="Arial"/>
-          <w:sz w:val="24"/>
-          <w:szCs w:val="24"/>
-        </w:rPr>
-        <w:t>“</w:t>
-      </w:r>
-      <w:r>
-        <w:rPr>
-          <w:rFonts w:ascii="Arial" w:hAnsi="Arial" w:cs="Arial"/>
-          <w:sz w:val="24"/>
-          <w:szCs w:val="24"/>
-        </w:rPr>
-        <w:t>exportador</w:t>
-      </w:r>
-      <w:r>
-        <w:rPr>
-          <w:rFonts w:ascii="Arial" w:hAnsi="Arial" w:cs="Arial"/>
-          <w:sz w:val="24"/>
-          <w:szCs w:val="24"/>
-        </w:rPr>
-        <w:t>”</w:t>
-      </w:r>
-      <w:r>
-        <w:rPr>
-          <w:rFonts w:ascii="Arial" w:hAnsi="Arial" w:cs="Arial"/>
-          <w:sz w:val="24"/>
-          <w:szCs w:val="24"/>
-        </w:rPr>
-        <w:t xml:space="preserve"> </w:t>
-      </w:r>
-      <w:r>
-        <w:rPr>
-          <w:rFonts w:ascii="Arial" w:hAnsi="Arial" w:cs="Arial"/>
-          <w:sz w:val="24"/>
-          <w:szCs w:val="24"/>
-        </w:rPr>
-        <w:t>para descargar</w:t>
-      </w:r>
-      <w:r>
-        <w:rPr>
-          <w:rFonts w:ascii="Arial" w:hAnsi="Arial" w:cs="Arial"/>
-          <w:sz w:val="24"/>
-          <w:szCs w:val="24"/>
-        </w:rPr>
-        <w:t xml:space="preserve"> la tabla</w:t>
-      </w:r>
-      <w:r>
-        <w:rPr>
-          <w:rFonts w:ascii="Arial" w:hAnsi="Arial" w:cs="Arial"/>
-          <w:sz w:val="24"/>
-          <w:szCs w:val="24"/>
-        </w:rPr>
-        <w:t>.</w:t>
-      </w:r>
-    </w:p>
-    <w:p>
-      <w:pPr>
-        <w:rPr>
-          <w:rFonts w:ascii="Arial" w:hAnsi="Arial" w:cs="Arial"/>
-          <w:sz w:val="24"/>
-          <w:szCs w:val="24"/>
-        </w:rPr>
-      </w:pPr>
-      <w:r>
-        <w:rPr>
-          <w:rFonts w:ascii="Arial" w:hAnsi="Arial" w:cs="Arial"/>
-          <w:b/>
-          <w:noProof/>
-          <w:sz w:val="24"/>
-          <w:szCs w:val="24"/>
-          <w:lang w:val="en-US"/>
-        </w:rPr>
-        <w:lastRenderedPageBreak/>
-        <mc:AlternateContent>
-          <mc:Choice Requires="wps">
-            <w:drawing>
-              <wp:anchor distT="0" distB="0" distL="114300" distR="114300" simplePos="0" relativeHeight="251877376" behindDoc="0" locked="0" layoutInCell="1" allowOverlap="1" wp14:anchorId="52B29F8C" wp14:editId="7D3748BD">
-                <wp:simplePos x="0" y="0"/>
-                <wp:positionH relativeFrom="column">
-                  <wp:posOffset>143023</wp:posOffset>
-                </wp:positionH>
-                <wp:positionV relativeFrom="paragraph">
-                  <wp:posOffset>836270</wp:posOffset>
-                </wp:positionV>
-                <wp:extent cx="1021278" cy="124691"/>
-                <wp:effectExtent l="0" t="0" r="26670" b="27940"/>
-                <wp:wrapNone/>
-                <wp:docPr id="15" name="Rectángulo 15"/>
-                <wp:cNvGraphicFramePr/>
-                <a:graphic xmlns:a="http://schemas.openxmlformats.org/drawingml/2006/main">
-                  <a:graphicData uri="http://schemas.microsoft.com/office/word/2010/wordprocessingShape">
-                    <wps:wsp>
-                      <wps:cNvSpPr/>
-                      <wps:spPr>
-                        <a:xfrm>
-                          <a:off x="0" y="0"/>
-                          <a:ext cx="1021278" cy="124691"/>
-                        </a:xfrm>
-                        <a:prstGeom prst="rect">
-                          <a:avLst/>
-                        </a:prstGeom>
-                        <a:noFill/>
-                        <a:ln>
-                          <a:solidFill>
-                            <a:srgbClr val="FF0000"/>
-                          </a:solidFill>
-                        </a:ln>
-                      </wps:spPr>
-                      <wps:style>
-                        <a:lnRef idx="2">
-                          <a:schemeClr val="accent1">
-                            <a:shade val="50000"/>
-                          </a:schemeClr>
-                        </a:lnRef>
-                        <a:fillRef idx="1">
-                          <a:schemeClr val="accent1"/>
-                        </a:fillRef>
-                        <a:effectRef idx="0">
-                          <a:schemeClr val="accent1"/>
-                        </a:effectRef>
-                        <a:fontRef idx="minor">
-                          <a:schemeClr val="lt1"/>
-                        </a:fontRef>
-                      </wps:style>
-                      <wps:bodyPr rot="0" spcFirstLastPara="0" vertOverflow="overflow" horzOverflow="overflow" vert="horz" wrap="square" lIns="91440" tIns="45720" rIns="91440" bIns="45720" numCol="1" spcCol="0" rtlCol="0" fromWordArt="0" anchor="ctr" anchorCtr="0" forceAA="0" compatLnSpc="1">
-                        <a:prstTxWarp prst="textNoShape">
-                          <a:avLst/>
-                        </a:prstTxWarp>
-                        <a:noAutofit/>
-                      </wps:bodyPr>
-                    </wps:wsp>
-                  </a:graphicData>
-                </a:graphic>
-              </wp:anchor>
-            </w:drawing>
-          </mc:Choice>
-          <mc:Fallback>
-            <w:pict>
-              <v:rect w14:anchorId="32DF8C5A" id="Rectángulo 15" o:spid="_x0000_s1026" style="position:absolute;margin-left:11.25pt;margin-top:65.85pt;width:80.4pt;height:9.8pt;z-index:251877376;visibility:visible;mso-wrap-style:square;mso-wrap-distance-left:9pt;mso-wrap-distance-top:0;mso-wrap-distance-right:9pt;mso-wrap-distance-bottom:0;mso-position-horizontal:absolute;mso-position-horizontal-relative:text;mso-position-vertical:absolute;mso-position-vertical-relative:text;v-text-anchor:middle" o:gfxdata="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" filled="f" strokecolor="red" strokeweight="1pt"/>
-            </w:pict>
-          </mc:Fallback>
-        </mc:AlternateContent>
-      </w:r>
-      <w:r>
-        <w:rPr>
-          <w:rFonts w:ascii="Arial" w:hAnsi="Arial" w:cs="Arial"/>
-          <w:b/>
-          <w:noProof/>
-          <w:sz w:val="24"/>
-          <w:szCs w:val="24"/>
-          <w:lang w:val="en-US"/>
-        </w:rPr>
-        <w:drawing>
-          <wp:inline distT="0" distB="0" distL="0" distR="0" wp14:anchorId="4DE4082D" wp14:editId="3208968F">
-            <wp:extent cx="5284519" cy="2161523"/>
-            <wp:effectExtent l="152400" t="152400" r="354330" b="353695"/>
-            <wp:docPr id="67" name="Imagen 67"/>
-            <wp:cNvGraphicFramePr>
-              <a:graphicFrameLocks xmlns:a="http://schemas.openxmlformats.org/drawingml/2006/main" noChangeAspect="1"/>
-            </wp:cNvGraphicFramePr>
-            <a:graphic xmlns:a="http://schemas.openxmlformats.org/drawingml/2006/main">
-              <a:graphicData uri="http://schemas.openxmlformats.org/drawingml/2006/picture">
-                <pic:pic xmlns:pic="http://schemas.openxmlformats.org/drawingml/2006/picture">
-                  <pic:nvPicPr>
-                    <pic:cNvPr id="1" name=""/>
-                    <pic:cNvPicPr/>
-                  </pic:nvPicPr>
-                  <pic:blipFill>
-                    <a:blip r:embed="rId11"/>
-                    <a:stretch>
-                      <a:fillRect/>
-                    </a:stretch>
-                  </pic:blipFill>
-                  <pic:spPr>
-                    <a:xfrm>
-                      <a:off x="0" y="0"/>
-                      <a:ext cx="5301141" cy="2168322"/>
-                    </a:xfrm>
-                    <a:prstGeom prst="rect">
-                      <a:avLst/>
-                    </a:prstGeom>
-                    <a:ln>
-                      <a:noFill/>
-                    </a:ln>
-                    <a:effectLst>
-                      <a:outerShdw blurRad="292100" dist="139700" dir="2700000" algn="tl" rotWithShape="0">
-                        <a:srgbClr val="333333">
-                          <a:alpha val="65000"/>
-                        </a:srgbClr>
-                      </a:outerShdw>
-                    </a:effectLst>
-                  </pic:spPr>
-                </pic:pic>
-              </a:graphicData>
-            </a:graphic>
-          </wp:inline>
-        </w:drawing>
-      </w:r>
-    </w:p>
-    <w:p>
-      <w:pPr>
-        <w:ind w:left="-851"/>
-        <w:rPr>
-          <w:rFonts w:ascii="Arial" w:hAnsi="Arial" w:cs="Arial"/>
-          <w:sz w:val="24"/>
-          <w:szCs w:val="24"/>
-        </w:rPr>
-      </w:pPr>
+    </w:p>
+    <w:p>
+      <w:pPr>
+        <w:ind w:left="-104"/>
+        <w:jc w:val="both"/>
+        <w:rPr>
+          <w:rFonts w:ascii="Arial" w:hAnsi="Arial" w:cs="Arial"/>
+          <w:sz w:val="24"/>
+          <w:szCs w:val="24"/>
+        </w:rPr>
+      </w:pPr>
+    </w:p>
+    <w:p>
+      <w:pPr>
+        <w:ind w:left="-104"/>
+        <w:jc w:val="both"/>
+        <w:rPr>
+          <w:rFonts w:ascii="Arial" w:hAnsi="Arial" w:cs="Arial"/>
+          <w:sz w:val="24"/>
+          <w:szCs w:val="24"/>
+        </w:rPr>
+      </w:pPr>
+    </w:p>
+    <w:p>
+      <w:pPr>
+        <w:ind w:left="-104"/>
+        <w:jc w:val="both"/>
+        <w:rPr>
+          <w:rFonts w:ascii="Arial" w:hAnsi="Arial" w:cs="Arial"/>
+          <w:sz w:val="24"/>
+          <w:szCs w:val="24"/>
+        </w:rPr>
+      </w:pPr>
+    </w:p>
+    <w:p>
+      <w:pPr>
+        <w:ind w:left="-104"/>
+        <w:jc w:val="both"/>
+        <w:rPr>
+          <w:rFonts w:ascii="Arial" w:hAnsi="Arial" w:cs="Arial"/>
+          <w:sz w:val="24"/>
+          <w:szCs w:val="24"/>
+        </w:rPr>
+      </w:pPr>
+    </w:p>
+    <w:p>
+      <w:pPr>
+        <w:rPr>
+          <w:rFonts w:ascii="Arial" w:hAnsi="Arial" w:cs="Arial"/>
+          <w:sz w:val="24"/>
+          <w:szCs w:val="24"/>
+        </w:rPr>
+      </w:pPr>
+      <w:bookmarkStart w:id="20" w:name="_GoBack"/>
+      <w:bookmarkEnd w:id="20"/>
     </w:p>
     <w:sectPr>
       <w:headerReference w:type="default" r:id="rId13"/>
@@ -5347,7 +5267,7 @@
 </file>
 
 <file path=word/endnotes.xml><?xml version="1.0" encoding="utf-8"?>
-<w:endnotes xmlns:wpc="http://schemas.microsoft.com/office/word/2010/wordprocessingCanvas" xmlns:cx="http://schemas.microsoft.com/office/drawing/2014/chartex" xmlns:mc="http://schemas.openxmlformats.org/markup-compatibility/2006" xmlns:o="urn:schemas-microsoft-com:office:office" xmlns:r="http://schemas.openxmlformats.org/officeDocument/2006/relationships" xmlns:m="http://schemas.openxmlformats.org/officeDocument/2006/math" xmlns:v="urn:schemas-microsoft-com:vml" xmlns:wp14="http://schemas.microsoft.com/office/word/2010/wordprocessingDrawing" xmlns:wp="http://schemas.openxmlformats.org/drawingml/2006/wordprocessingDrawing" xmlns:w10="urn:schemas-microsoft-com:office:word" xmlns:w="http://schemas.openxmlformats.org/wordprocessingml/2006/main" xmlns:w14="http://schemas.microsoft.com/office/word/2010/wordml" xmlns:w15="http://schemas.microsoft.com/office/word/2012/wordml" xmlns:w16se="http://schemas.microsoft.com/office/word/2015/wordml/symex" xmlns:wpg="http://schemas.microsoft.com/office/word/2010/wordprocessingGroup" xmlns:wpi="http://schemas.microsoft.com/office/word/2010/wordprocessingInk" xmlns:wne="http://schemas.microsoft.com/office/word/2006/wordml" xmlns:wps="http://schemas.microsoft.com/office/word/2010/wordprocessingShape" mc:Ignorable="w14 w15 w16se wp14">
+<w:endnotes xmlns:wpc="http://schemas.microsoft.com/office/word/2010/wordprocessingCanvas" xmlns:cx="http://schemas.microsoft.com/office/drawing/2014/chartex" xmlns:cx1="http://schemas.microsoft.com/office/drawing/2015/9/8/chartex" xmlns:mc="http://schemas.openxmlformats.org/markup-compatibility/2006" xmlns:o="urn:schemas-microsoft-com:office:office" xmlns:r="http://schemas.openxmlformats.org/officeDocument/2006/relationships" xmlns:m="http://schemas.openxmlformats.org/officeDocument/2006/math" xmlns:v="urn:schemas-microsoft-com:vml" xmlns:wp14="http://schemas.microsoft.com/office/word/2010/wordprocessingDrawing" xmlns:wp="http://schemas.openxmlformats.org/drawingml/2006/wordprocessingDrawing" xmlns:w10="urn:schemas-microsoft-com:office:word" xmlns:w="http://schemas.openxmlformats.org/wordprocessingml/2006/main" xmlns:w14="http://schemas.microsoft.com/office/word/2010/wordml" xmlns:w15="http://schemas.microsoft.com/office/word/2012/wordml" xmlns:w16se="http://schemas.microsoft.com/office/word/2015/wordml/symex" xmlns:wpg="http://schemas.microsoft.com/office/word/2010/wordprocessingGroup" xmlns:wpi="http://schemas.microsoft.com/office/word/2010/wordprocessingInk" xmlns:wne="http://schemas.microsoft.com/office/word/2006/wordml" xmlns:wps="http://schemas.microsoft.com/office/word/2010/wordprocessingShape" mc:Ignorable="w14 w15 w16se wp14">
   <w:endnote w:type="separator" w:id="-1">
     <w:p>
       <w:pPr>
@@ -5372,7 +5292,7 @@
 </file>
 
 <file path=word/footer1.xml><?xml version="1.0" encoding="utf-8"?>
-<w:ftr xmlns:wpc="http://schemas.microsoft.com/office/word/2010/wordprocessingCanvas" xmlns:cx="http://schemas.microsoft.com/office/drawing/2014/chartex" xmlns:mc="http://schemas.openxmlformats.org/markup-compatibility/2006" xmlns:o="urn:schemas-microsoft-com:office:office" xmlns:r="http://schemas.openxmlformats.org/officeDocument/2006/relationships" xmlns:m="http://schemas.openxmlformats.org/officeDocument/2006/math" xmlns:v="urn:schemas-microsoft-com:vml" xmlns:wp14="http://schemas.microsoft.com/office/word/2010/wordprocessingDrawing" xmlns:wp="http://schemas.openxmlformats.org/drawingml/2006/wordprocessingDrawing" xmlns:w10="urn:schemas-microsoft-com:office:word" xmlns:w="http://schemas.openxmlformats.org/wordprocessingml/2006/main" xmlns:w14="http://schemas.microsoft.com/office/word/2010/wordml" xmlns:w15="http://schemas.microsoft.com/office/word/2012/wordml" xmlns:w16se="http://schemas.microsoft.com/office/word/2015/wordml/symex" xmlns:wpg="http://schemas.microsoft.com/office/word/2010/wordprocessingGroup" xmlns:wpi="http://schemas.microsoft.com/office/word/2010/wordprocessingInk" xmlns:wne="http://schemas.microsoft.com/office/word/2006/wordml" xmlns:wps="http://schemas.microsoft.com/office/word/2010/wordprocessingShape" mc:Ignorable="w14 w15 w16se wp14">
+<w:ftr xmlns:wpc="http://schemas.microsoft.com/office/word/2010/wordprocessingCanvas" xmlns:cx="http://schemas.microsoft.com/office/drawing/2014/chartex" xmlns:cx1="http://schemas.microsoft.com/office/drawing/2015/9/8/chartex" xmlns:mc="http://schemas.openxmlformats.org/markup-compatibility/2006" xmlns:o="urn:schemas-microsoft-com:office:office" xmlns:r="http://schemas.openxmlformats.org/officeDocument/2006/relationships" xmlns:m="http://schemas.openxmlformats.org/officeDocument/2006/math" xmlns:v="urn:schemas-microsoft-com:vml" xmlns:wp14="http://schemas.microsoft.com/office/word/2010/wordprocessingDrawing" xmlns:wp="http://schemas.openxmlformats.org/drawingml/2006/wordprocessingDrawing" xmlns:w10="urn:schemas-microsoft-com:office:word" xmlns:w="http://schemas.openxmlformats.org/wordprocessingml/2006/main" xmlns:w14="http://schemas.microsoft.com/office/word/2010/wordml" xmlns:w15="http://schemas.microsoft.com/office/word/2012/wordml" xmlns:w16se="http://schemas.microsoft.com/office/word/2015/wordml/symex" xmlns:wpg="http://schemas.microsoft.com/office/word/2010/wordprocessingGroup" xmlns:wpi="http://schemas.microsoft.com/office/word/2010/wordprocessingInk" xmlns:wne="http://schemas.microsoft.com/office/word/2006/wordml" xmlns:wps="http://schemas.microsoft.com/office/word/2010/wordprocessingShape" mc:Ignorable="w14 w15 w16se wp14">
   <w:sdt>
     <w:sdtPr>
       <w:rPr>
@@ -5415,7 +5335,7 @@
                 <w:b/>
                 <w:noProof/>
                 <w:color w:val="FFFFFF" w:themeColor="background1"/>
-                <w:lang w:val="en-US"/>
+                <w:lang w:val="es-MX" w:eastAsia="es-MX"/>
               </w:rPr>
               <mc:AlternateContent>
                 <mc:Choice Requires="wps">
@@ -5473,7 +5393,7 @@
                     </wp:anchor>
                   </w:drawing>
                 </mc:Choice>
-                <mc:Fallback xmlns:cx1="http://schemas.microsoft.com/office/drawing/2015/9/8/chartex">
+                <mc:Fallback>
                   <w:pict>
                     <v:line w14:anchorId="42D5C661" id="Conector recto 13" o:spid="_x0000_s1026" style="position:absolute;z-index:251662336;visibility:visible;mso-wrap-style:square;mso-width-percent:0;mso-height-percent:0;mso-wrap-distance-left:9pt;mso-wrap-distance-top:0;mso-wrap-distance-right:9pt;mso-wrap-distance-bottom:0;mso-position-horizontal:absolute;mso-position-horizontal-relative:text;mso-position-vertical:absolute;mso-position-vertical-relative:text;mso-width-percent:0;mso-height-percent:0;mso-width-relative:margin;mso-height-relative:margin" from="-17.55pt,-3pt" to="446.7pt,-2.25pt" o:gfxdata="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" strokecolor="#a5a5a5 [3206]" strokeweight="1.5pt">
                       <v:stroke joinstyle="miter"/>
@@ -5487,7 +5407,7 @@
                 <w:b/>
                 <w:noProof/>
                 <w:color w:val="FFFFFF" w:themeColor="background1"/>
-                <w:lang w:val="en-US"/>
+                <w:lang w:val="es-MX" w:eastAsia="es-MX"/>
               </w:rPr>
               <mc:AlternateContent>
                 <mc:Choice Requires="wps">
@@ -5584,7 +5504,7 @@
                     </wp:anchor>
                   </w:drawing>
                 </mc:Choice>
-                <mc:Fallback xmlns:cx1="http://schemas.microsoft.com/office/drawing/2015/9/8/chartex">
+                <mc:Fallback>
                   <w:pict>
                     <v:rect w14:anchorId="2CD8D370" id="Rectángulo 11" o:spid="_x0000_s1026" style="position:absolute;margin-left:280.3pt;margin-top:-3.3pt;width:167.65pt;height:22.4pt;z-index:-251658241;visibility:visible;mso-wrap-style:square;mso-width-percent:0;mso-wrap-distance-left:9pt;mso-wrap-distance-top:0;mso-wrap-distance-right:9pt;mso-wrap-distance-bottom:0;mso-position-horizontal:absolute;mso-position-horizontal-relative:text;mso-position-vertical:absolute;mso-position-vertical-relative:text;mso-width-percent:0;mso-width-relative:margin;v-text-anchor:middle" o:gfxdata="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" fillcolor="#002060" stroked="f" strokeweight="1pt">
                       <v:fill color2="#002060" o:opacity2="15728f" rotate="t" angle="90" colors="0 #002060;34734f #002060;40632f #002060;45815f #072766;46531f #002060;60293f #002060;1 #002060" focus="100%" type="gradient"/>
@@ -5635,7 +5555,7 @@
                 <w:noProof/>
                 <w:color w:val="FFFFFF" w:themeColor="background1"/>
               </w:rPr>
-              <w:t>7</w:t>
+              <w:t>8</w:t>
             </w:r>
             <w:r>
               <w:rPr>
@@ -5689,7 +5609,7 @@
                 <w:noProof/>
                 <w:color w:val="FFFFFF" w:themeColor="background1"/>
               </w:rPr>
-              <w:t>9</w:t>
+              <w:t>8</w:t>
             </w:r>
             <w:r>
               <w:rPr>
@@ -5715,7 +5635,7 @@
 </file>
 
 <file path=word/footnotes.xml><?xml version="1.0" encoding="utf-8"?>
-<w:footnotes xmlns:wpc="http://schemas.microsoft.com/office/word/2010/wordprocessingCanvas" xmlns:cx="http://schemas.microsoft.com/office/drawing/2014/chartex" xmlns:mc="http://schemas.openxmlformats.org/markup-compatibility/2006" xmlns:o="urn:schemas-microsoft-com:office:office" xmlns:r="http://schemas.openxmlformats.org/officeDocument/2006/relationships" xmlns:m="http://schemas.openxmlformats.org/officeDocument/2006/math" xmlns:v="urn:schemas-microsoft-com:vml" xmlns:wp14="http://schemas.microsoft.com/office/word/2010/wordprocessingDrawing" xmlns:wp="http://schemas.openxmlformats.org/drawingml/2006/wordprocessingDrawing" xmlns:w10="urn:schemas-microsoft-com:office:word" xmlns:w="http://schemas.openxmlformats.org/wordprocessingml/2006/main" xmlns:w14="http://schemas.microsoft.com/office/word/2010/wordml" xmlns:w15="http://schemas.microsoft.com/office/word/2012/wordml" xmlns:w16se="http://schemas.microsoft.com/office/word/2015/wordml/symex" xmlns:wpg="http://schemas.microsoft.com/office/word/2010/wordprocessingGroup" xmlns:wpi="http://schemas.microsoft.com/office/word/2010/wordprocessingInk" xmlns:wne="http://schemas.microsoft.com/office/word/2006/wordml" xmlns:wps="http://schemas.microsoft.com/office/word/2010/wordprocessingShape" mc:Ignorable="w14 w15 w16se wp14">
+<w:footnotes xmlns:wpc="http://schemas.microsoft.com/office/word/2010/wordprocessingCanvas" xmlns:cx="http://schemas.microsoft.com/office/drawing/2014/chartex" xmlns:cx1="http://schemas.microsoft.com/office/drawing/2015/9/8/chartex" xmlns:mc="http://schemas.openxmlformats.org/markup-compatibility/2006" xmlns:o="urn:schemas-microsoft-com:office:office" xmlns:r="http://schemas.openxmlformats.org/officeDocument/2006/relationships" xmlns:m="http://schemas.openxmlformats.org/officeDocument/2006/math" xmlns:v="urn:schemas-microsoft-com:vml" xmlns:wp14="http://schemas.microsoft.com/office/word/2010/wordprocessingDrawing" xmlns:wp="http://schemas.openxmlformats.org/drawingml/2006/wordprocessingDrawing" xmlns:w10="urn:schemas-microsoft-com:office:word" xmlns:w="http://schemas.openxmlformats.org/wordprocessingml/2006/main" xmlns:w14="http://schemas.microsoft.com/office/word/2010/wordml" xmlns:w15="http://schemas.microsoft.com/office/word/2012/wordml" xmlns:w16se="http://schemas.microsoft.com/office/word/2015/wordml/symex" xmlns:wpg="http://schemas.microsoft.com/office/word/2010/wordprocessingGroup" xmlns:wpi="http://schemas.microsoft.com/office/word/2010/wordprocessingInk" xmlns:wne="http://schemas.microsoft.com/office/word/2006/wordml" xmlns:wps="http://schemas.microsoft.com/office/word/2010/wordprocessingShape" mc:Ignorable="w14 w15 w16se wp14">
   <w:footnote w:type="separator" w:id="-1">
     <w:p>
       <w:pPr>
@@ -5740,7 +5660,7 @@
 </file>
 
 <file path=word/header1.xml><?xml version="1.0" encoding="utf-8"?>
-<w:hdr xmlns:wpc="http://schemas.microsoft.com/office/word/2010/wordprocessingCanvas" xmlns:cx="http://schemas.microsoft.com/office/drawing/2014/chartex" xmlns:mc="http://schemas.openxmlformats.org/markup-compatibility/2006" xmlns:o="urn:schemas-microsoft-com:office:office" xmlns:r="http://schemas.openxmlformats.org/officeDocument/2006/relationships" xmlns:m="http://schemas.openxmlformats.org/officeDocument/2006/math" xmlns:v="urn:schemas-microsoft-com:vml" xmlns:wp14="http://schemas.microsoft.com/office/word/2010/wordprocessingDrawing" xmlns:wp="http://schemas.openxmlformats.org/drawingml/2006/wordprocessingDrawing" xmlns:w10="urn:schemas-microsoft-com:office:word" xmlns:w="http://schemas.openxmlformats.org/wordprocessingml/2006/main" xmlns:w14="http://schemas.microsoft.com/office/word/2010/wordml" xmlns:w15="http://schemas.microsoft.com/office/word/2012/wordml" xmlns:w16se="http://schemas.microsoft.com/office/word/2015/wordml/symex" xmlns:wpg="http://schemas.microsoft.com/office/word/2010/wordprocessingGroup" xmlns:wpi="http://schemas.microsoft.com/office/word/2010/wordprocessingInk" xmlns:wne="http://schemas.microsoft.com/office/word/2006/wordml" xmlns:wps="http://schemas.microsoft.com/office/word/2010/wordprocessingShape" mc:Ignorable="w14 w15 w16se wp14">
+<w:hdr xmlns:wpc="http://schemas.microsoft.com/office/word/2010/wordprocessingCanvas" xmlns:cx="http://schemas.microsoft.com/office/drawing/2014/chartex" xmlns:cx1="http://schemas.microsoft.com/office/drawing/2015/9/8/chartex" xmlns:mc="http://schemas.openxmlformats.org/markup-compatibility/2006" xmlns:o="urn:schemas-microsoft-com:office:office" xmlns:r="http://schemas.openxmlformats.org/officeDocument/2006/relationships" xmlns:m="http://schemas.openxmlformats.org/officeDocument/2006/math" xmlns:v="urn:schemas-microsoft-com:vml" xmlns:wp14="http://schemas.microsoft.com/office/word/2010/wordprocessingDrawing" xmlns:wp="http://schemas.openxmlformats.org/drawingml/2006/wordprocessingDrawing" xmlns:w10="urn:schemas-microsoft-com:office:word" xmlns:w="http://schemas.openxmlformats.org/wordprocessingml/2006/main" xmlns:w14="http://schemas.microsoft.com/office/word/2010/wordml" xmlns:w15="http://schemas.microsoft.com/office/word/2012/wordml" xmlns:w16se="http://schemas.microsoft.com/office/word/2015/wordml/symex" xmlns:wpg="http://schemas.microsoft.com/office/word/2010/wordprocessingGroup" xmlns:wpi="http://schemas.microsoft.com/office/word/2010/wordprocessingInk" xmlns:wne="http://schemas.microsoft.com/office/word/2006/wordml" xmlns:wps="http://schemas.microsoft.com/office/word/2010/wordprocessingShape" mc:Ignorable="w14 w15 w16se wp14">
   <w:p>
     <w:pPr>
       <w:pStyle w:val="Encabezado"/>
@@ -5748,7 +5668,7 @@
     <w:r>
       <w:rPr>
         <w:noProof/>
-        <w:lang w:val="en-US"/>
+        <w:lang w:val="es-MX" w:eastAsia="es-MX"/>
       </w:rPr>
       <w:drawing>
         <wp:anchor distT="0" distB="0" distL="114300" distR="114300" simplePos="0" relativeHeight="251664384" behindDoc="0" locked="0" layoutInCell="1" allowOverlap="1" wp14:anchorId="12E48338" wp14:editId="5FC0EF77">
@@ -5818,7 +5738,7 @@
 </file>
 
 <file path=word/numbering.xml><?xml version="1.0" encoding="utf-8"?>
-<w:numbering xmlns:wpc="http://schemas.microsoft.com/office/word/2010/wordprocessingCanvas" xmlns:cx="http://schemas.microsoft.com/office/drawing/2014/chartex" xmlns:mc="http://schemas.openxmlformats.org/markup-compatibility/2006" xmlns:o="urn:schemas-microsoft-com:office:office" xmlns:r="http://schemas.openxmlformats.org/officeDocument/2006/relationships" xmlns:m="http://schemas.openxmlformats.org/officeDocument/2006/math" xmlns:v="urn:schemas-microsoft-com:vml" xmlns:wp14="http://schemas.microsoft.com/office/word/2010/wordprocessingDrawing" xmlns:wp="http://schemas.openxmlformats.org/drawingml/2006/wordprocessingDrawing" xmlns:w10="urn:schemas-microsoft-com:office:word" xmlns:w="http://schemas.openxmlformats.org/wordprocessingml/2006/main" xmlns:w14="http://schemas.microsoft.com/office/word/2010/wordml" xmlns:w15="http://schemas.microsoft.com/office/word/2012/wordml" xmlns:w16se="http://schemas.microsoft.com/office/word/2015/wordml/symex" xmlns:wpg="http://schemas.microsoft.com/office/word/2010/wordprocessingGroup" xmlns:wpi="http://schemas.microsoft.com/office/word/2010/wordprocessingInk" xmlns:wne="http://schemas.microsoft.com/office/word/2006/wordml" xmlns:wps="http://schemas.microsoft.com/office/word/2010/wordprocessingShape" mc:Ignorable="w14 w15 w16se wp14">
+<w:numbering xmlns:wpc="http://schemas.microsoft.com/office/word/2010/wordprocessingCanvas" xmlns:cx="http://schemas.microsoft.com/office/drawing/2014/chartex" xmlns:cx1="http://schemas.microsoft.com/office/drawing/2015/9/8/chartex" xmlns:mc="http://schemas.openxmlformats.org/markup-compatibility/2006" xmlns:o="urn:schemas-microsoft-com:office:office" xmlns:r="http://schemas.openxmlformats.org/officeDocument/2006/relationships" xmlns:m="http://schemas.openxmlformats.org/officeDocument/2006/math" xmlns:v="urn:schemas-microsoft-com:vml" xmlns:wp14="http://schemas.microsoft.com/office/word/2010/wordprocessingDrawing" xmlns:wp="http://schemas.openxmlformats.org/drawingml/2006/wordprocessingDrawing" xmlns:w10="urn:schemas-microsoft-com:office:word" xmlns:w="http://schemas.openxmlformats.org/wordprocessingml/2006/main" xmlns:w14="http://schemas.microsoft.com/office/word/2010/wordml" xmlns:w15="http://schemas.microsoft.com/office/word/2012/wordml" xmlns:w16se="http://schemas.microsoft.com/office/word/2015/wordml/symex" xmlns:wpg="http://schemas.microsoft.com/office/word/2010/wordprocessingGroup" xmlns:wpi="http://schemas.microsoft.com/office/word/2010/wordprocessingInk" xmlns:wne="http://schemas.microsoft.com/office/word/2006/wordml" xmlns:wps="http://schemas.microsoft.com/office/word/2010/wordprocessingShape" mc:Ignorable="w14 w15 w16se wp14">
   <w:abstractNum w:abstractNumId="0" w15:restartNumberingAfterBreak="0">
     <w:nsid w:val="33767D3B"/>
     <w:multiLevelType w:val="multilevel"/>
@@ -7457,7 +7377,7 @@
 </file>
 
 <file path=customXml/itemProps1.xml><?xml version="1.0" encoding="utf-8"?>
-<ds:datastoreItem xmlns:ds="http://schemas.openxmlformats.org/officeDocument/2006/customXml" ds:itemID="{7CC4672F-A25F-4684-B589-DF46C34F6CB2}">
+<ds:datastoreItem xmlns:ds="http://schemas.openxmlformats.org/officeDocument/2006/customXml" ds:itemID="{5753089D-5EE0-4728-9D8E-36450224AA4C}">
   <ds:schemaRefs>
     <ds:schemaRef ds:uri="http://schemas.openxmlformats.org/officeDocument/2006/bibliography"/>
   </ds:schemaRefs>

--- a/PDRMYE/16 GUÍAS DE USUARIO/CPH/Version 1/Coeficientes/Ajuste Anual.docx
+++ b/PDRMYE/16 GUÍAS DE USUARIO/CPH/Version 1/Coeficientes/Ajuste Anual.docx
@@ -1094,7 +1094,7 @@
       <w:sdtPr>
         <w:rPr>
           <w:rFonts w:ascii="Arial" w:eastAsiaTheme="minorHAnsi" w:hAnsi="Arial" w:cs="Arial"/>
-          <w:color w:val="002060"/>
+          <w:color w:val="auto"/>
           <w:sz w:val="28"/>
           <w:szCs w:val="28"/>
           <w:lang w:val="es-ES" w:eastAsia="en-US"/>
@@ -1109,7 +1109,6 @@
         <w:rPr>
           <w:b/>
           <w:bCs/>
-          <w:color w:val="auto"/>
         </w:rPr>
       </w:sdtEndPr>
       <w:sdtContent>
@@ -1120,7 +1119,7 @@
             <w:rPr>
               <w:rFonts w:ascii="Arial" w:hAnsi="Arial" w:cs="Arial"/>
               <w:b/>
-              <w:color w:val="002060"/>
+              <w:color w:val="auto"/>
               <w:sz w:val="28"/>
               <w:szCs w:val="28"/>
               <w:lang w:val="es-ES"/>
@@ -1130,7 +1129,7 @@
             <w:rPr>
               <w:rFonts w:ascii="Arial" w:hAnsi="Arial" w:cs="Arial"/>
               <w:b/>
-              <w:color w:val="002060"/>
+              <w:color w:val="auto"/>
               <w:sz w:val="28"/>
               <w:szCs w:val="28"/>
               <w:lang w:val="es-ES"/>
@@ -1576,7 +1575,7 @@
                 <w:sz w:val="24"/>
                 <w:szCs w:val="24"/>
               </w:rPr>
-              <w:t>4</w:t>
+              <w:t>5</w:t>
             </w:r>
             <w:r>
               <w:rPr>
@@ -2234,6 +2233,7 @@
         <w:rPr>
           <w:rFonts w:cs="Arial"/>
           <w:b w:val="0"/>
+          <w:color w:val="auto"/>
         </w:rPr>
       </w:pPr>
       <w:bookmarkStart w:id="0" w:name="_Toc123297018"/>
@@ -2245,6 +2245,7 @@
       <w:r>
         <w:rPr>
           <w:rFonts w:cs="Arial"/>
+          <w:color w:val="auto"/>
         </w:rPr>
         <w:t>Objetivo</w:t>
       </w:r>
@@ -2332,6 +2333,7 @@
         <w:rPr>
           <w:rFonts w:cs="Arial"/>
           <w:b w:val="0"/>
+          <w:color w:val="auto"/>
         </w:rPr>
       </w:pPr>
       <w:bookmarkStart w:id="6" w:name="_Toc123297019"/>
@@ -2343,6 +2345,7 @@
       <w:r>
         <w:rPr>
           <w:rFonts w:cs="Arial"/>
+          <w:color w:val="auto"/>
         </w:rPr>
         <w:t>Alcance</w:t>
       </w:r>
@@ -2355,6 +2358,7 @@
       <w:r>
         <w:rPr>
           <w:rFonts w:cs="Arial"/>
+          <w:color w:val="auto"/>
         </w:rPr>
         <w:t xml:space="preserve"> </w:t>
       </w:r>
@@ -2482,6 +2486,7 @@
         <w:spacing w:line="276" w:lineRule="auto"/>
         <w:rPr>
           <w:rFonts w:cs="Arial"/>
+          <w:color w:val="auto"/>
         </w:rPr>
       </w:pPr>
       <w:bookmarkStart w:id="12" w:name="_Toc123297020"/>
@@ -2493,6 +2498,7 @@
       <w:r>
         <w:rPr>
           <w:rFonts w:cs="Arial"/>
+          <w:color w:val="auto"/>
         </w:rPr>
         <w:t>Usuario</w:t>
       </w:r>
@@ -2661,6 +2667,7 @@
         <w:jc w:val="center"/>
         <w:rPr>
           <w:rFonts w:cs="Arial"/>
+          <w:color w:val="auto"/>
           <w:sz w:val="44"/>
           <w:szCs w:val="44"/>
         </w:rPr>
@@ -2669,6 +2676,7 @@
       <w:r>
         <w:rPr>
           <w:rFonts w:cs="Arial"/>
+          <w:color w:val="auto"/>
           <w:sz w:val="44"/>
           <w:szCs w:val="44"/>
         </w:rPr>
@@ -2677,6 +2685,7 @@
       <w:r>
         <w:rPr>
           <w:rFonts w:cs="Arial"/>
+          <w:color w:val="auto"/>
           <w:sz w:val="44"/>
           <w:szCs w:val="44"/>
         </w:rPr>
@@ -2876,15 +2885,24 @@
         <w:jc w:val="center"/>
         <w:rPr>
           <w:rFonts w:cs="Arial"/>
+          <w:color w:val="auto"/>
         </w:rPr>
       </w:pPr>
       <w:bookmarkStart w:id="19" w:name="_Toc149751583"/>
       <w:r>
         <w:rPr>
           <w:rFonts w:cs="Arial"/>
+          <w:color w:val="auto"/>
         </w:rPr>
         <w:lastRenderedPageBreak/>
-        <w:t>Administración de Modulo</w:t>
+        <w:t>Administración de Mó</w:t>
+      </w:r>
+      <w:r>
+        <w:rPr>
+          <w:rFonts w:cs="Arial"/>
+          <w:color w:val="auto"/>
+        </w:rPr>
+        <w:t>dulo</w:t>
       </w:r>
       <w:bookmarkEnd w:id="19"/>
     </w:p>
@@ -3720,14 +3738,12 @@
               <w:jc w:val="center"/>
               <w:rPr>
                 <w:rFonts w:ascii="Arial" w:hAnsi="Arial" w:cs="Arial"/>
-                <w:b/>
                 <w:sz w:val="24"/>
               </w:rPr>
             </w:pPr>
             <w:r>
               <w:rPr>
                 <w:rFonts w:ascii="Arial" w:hAnsi="Arial" w:cs="Arial"/>
-                <w:b/>
                 <w:sz w:val="24"/>
               </w:rPr>
               <w:t xml:space="preserve">Acciones </w:t>
@@ -3771,14 +3787,12 @@
               <w:jc w:val="center"/>
               <w:rPr>
                 <w:rFonts w:ascii="Arial" w:hAnsi="Arial" w:cs="Arial"/>
-                <w:b/>
                 <w:sz w:val="24"/>
               </w:rPr>
             </w:pPr>
             <w:r>
               <w:rPr>
                 <w:rFonts w:ascii="Arial" w:hAnsi="Arial" w:cs="Arial"/>
-                <w:b/>
                 <w:sz w:val="24"/>
               </w:rPr>
               <w:t>Año</w:t>
@@ -3822,14 +3836,12 @@
               <w:jc w:val="center"/>
               <w:rPr>
                 <w:rFonts w:ascii="Arial" w:hAnsi="Arial" w:cs="Arial"/>
-                <w:b/>
                 <w:sz w:val="24"/>
               </w:rPr>
             </w:pPr>
             <w:r>
               <w:rPr>
                 <w:rFonts w:ascii="Arial" w:hAnsi="Arial" w:cs="Arial"/>
-                <w:b/>
                 <w:sz w:val="24"/>
               </w:rPr>
               <w:t>Municipio</w:t>
@@ -3873,14 +3885,12 @@
               <w:jc w:val="center"/>
               <w:rPr>
                 <w:rFonts w:ascii="Arial" w:hAnsi="Arial" w:cs="Arial"/>
-                <w:b/>
                 <w:sz w:val="24"/>
               </w:rPr>
             </w:pPr>
             <w:r>
               <w:rPr>
                 <w:rFonts w:ascii="Arial" w:hAnsi="Arial" w:cs="Arial"/>
-                <w:b/>
                 <w:sz w:val="24"/>
               </w:rPr>
               <w:t>Fondo</w:t>
@@ -3924,14 +3934,12 @@
               <w:jc w:val="center"/>
               <w:rPr>
                 <w:rFonts w:ascii="Arial" w:hAnsi="Arial" w:cs="Arial"/>
-                <w:b/>
                 <w:sz w:val="24"/>
               </w:rPr>
             </w:pPr>
             <w:r>
               <w:rPr>
                 <w:rFonts w:ascii="Arial" w:hAnsi="Arial" w:cs="Arial"/>
-                <w:b/>
                 <w:sz w:val="24"/>
               </w:rPr>
               <w:t>Importe</w:t>
@@ -3939,7 +3947,6 @@
             <w:r>
               <w:rPr>
                 <w:rFonts w:ascii="Arial" w:hAnsi="Arial" w:cs="Arial"/>
-                <w:b/>
                 <w:sz w:val="24"/>
               </w:rPr>
               <w:t xml:space="preserve"> Distribuido</w:t>
@@ -3983,14 +3990,12 @@
               <w:jc w:val="center"/>
               <w:rPr>
                 <w:rFonts w:ascii="Arial" w:hAnsi="Arial" w:cs="Arial"/>
-                <w:b/>
                 <w:sz w:val="24"/>
               </w:rPr>
             </w:pPr>
             <w:r>
               <w:rPr>
                 <w:rFonts w:ascii="Arial" w:hAnsi="Arial" w:cs="Arial"/>
-                <w:b/>
                 <w:sz w:val="24"/>
               </w:rPr>
               <w:t>Distribución Actualizada</w:t>
@@ -4066,6 +4071,8 @@
         </w:rPr>
         <w:t>.</w:t>
       </w:r>
+      <w:bookmarkStart w:id="20" w:name="_GoBack"/>
+      <w:bookmarkEnd w:id="20"/>
     </w:p>
     <w:p>
       <w:pPr>
@@ -4640,8 +4647,6 @@
         </w:rPr>
         <w:t>1.5.1</w:t>
       </w:r>
-      <w:bookmarkStart w:id="20" w:name="_GoBack"/>
-      <w:bookmarkEnd w:id="20"/>
       <w:r>
         <w:rPr>
           <w:rFonts w:ascii="Arial" w:hAnsi="Arial" w:cs="Arial"/>
@@ -5635,7 +5640,7 @@
                 <w:noProof/>
                 <w:color w:val="FFFFFF" w:themeColor="background1"/>
               </w:rPr>
-              <w:t>7</w:t>
+              <w:t>9</w:t>
             </w:r>
             <w:r>
               <w:rPr>
@@ -7457,7 +7462,7 @@
 </file>
 
 <file path=customXml/itemProps1.xml><?xml version="1.0" encoding="utf-8"?>
-<ds:datastoreItem xmlns:ds="http://schemas.openxmlformats.org/officeDocument/2006/customXml" ds:itemID="{7CC4672F-A25F-4684-B589-DF46C34F6CB2}">
+<ds:datastoreItem xmlns:ds="http://schemas.openxmlformats.org/officeDocument/2006/customXml" ds:itemID="{6652DA6C-3202-450A-BF35-9AE61D024192}">
   <ds:schemaRefs>
     <ds:schemaRef ds:uri="http://schemas.openxmlformats.org/officeDocument/2006/bibliography"/>
   </ds:schemaRefs>

--- a/PDRMYE/16 GUÍAS DE USUARIO/CPH/Version 1/Coeficientes/Ajuste Anual.docx
+++ b/PDRMYE/16 GUÍAS DE USUARIO/CPH/Version 1/Coeficientes/Ajuste Anual.docx
@@ -1118,7 +1118,6 @@
             <w:spacing w:line="276" w:lineRule="auto"/>
             <w:rPr>
               <w:rFonts w:ascii="Arial" w:hAnsi="Arial" w:cs="Arial"/>
-              <w:b/>
               <w:color w:val="auto"/>
               <w:sz w:val="28"/>
               <w:szCs w:val="28"/>
@@ -1128,7 +1127,6 @@
           <w:r>
             <w:rPr>
               <w:rFonts w:ascii="Arial" w:hAnsi="Arial" w:cs="Arial"/>
-              <w:b/>
               <w:color w:val="auto"/>
               <w:sz w:val="28"/>
               <w:szCs w:val="28"/>
@@ -2245,6 +2243,7 @@
       <w:r>
         <w:rPr>
           <w:rFonts w:cs="Arial"/>
+          <w:b w:val="0"/>
           <w:color w:val="auto"/>
         </w:rPr>
         <w:t>Objetivo</w:t>
@@ -2345,6 +2344,7 @@
       <w:r>
         <w:rPr>
           <w:rFonts w:cs="Arial"/>
+          <w:b w:val="0"/>
           <w:color w:val="auto"/>
         </w:rPr>
         <w:t>Alcance</w:t>
@@ -2358,6 +2358,7 @@
       <w:r>
         <w:rPr>
           <w:rFonts w:cs="Arial"/>
+          <w:b w:val="0"/>
           <w:color w:val="auto"/>
         </w:rPr>
         <w:t xml:space="preserve"> </w:t>
@@ -2486,6 +2487,7 @@
         <w:spacing w:line="276" w:lineRule="auto"/>
         <w:rPr>
           <w:rFonts w:cs="Arial"/>
+          <w:b w:val="0"/>
           <w:color w:val="auto"/>
         </w:rPr>
       </w:pPr>
@@ -2498,6 +2500,7 @@
       <w:r>
         <w:rPr>
           <w:rFonts w:cs="Arial"/>
+          <w:b w:val="0"/>
           <w:color w:val="auto"/>
         </w:rPr>
         <w:t>Usuario</w:t>
@@ -2667,6 +2670,7 @@
         <w:jc w:val="center"/>
         <w:rPr>
           <w:rFonts w:cs="Arial"/>
+          <w:b w:val="0"/>
           <w:color w:val="auto"/>
           <w:sz w:val="44"/>
           <w:szCs w:val="44"/>
@@ -2676,6 +2680,7 @@
       <w:r>
         <w:rPr>
           <w:rFonts w:cs="Arial"/>
+          <w:b w:val="0"/>
           <w:color w:val="auto"/>
           <w:sz w:val="44"/>
           <w:szCs w:val="44"/>
@@ -2685,6 +2690,7 @@
       <w:r>
         <w:rPr>
           <w:rFonts w:cs="Arial"/>
+          <w:b w:val="0"/>
           <w:color w:val="auto"/>
           <w:sz w:val="44"/>
           <w:szCs w:val="44"/>
@@ -2885,13 +2891,16 @@
         <w:jc w:val="center"/>
         <w:rPr>
           <w:rFonts w:cs="Arial"/>
+          <w:b w:val="0"/>
           <w:color w:val="auto"/>
         </w:rPr>
       </w:pPr>
       <w:bookmarkStart w:id="19" w:name="_Toc149751583"/>
+      <w:bookmarkStart w:id="20" w:name="_GoBack"/>
       <w:r>
         <w:rPr>
           <w:rFonts w:cs="Arial"/>
+          <w:b w:val="0"/>
           <w:color w:val="auto"/>
         </w:rPr>
         <w:lastRenderedPageBreak/>
@@ -2900,12 +2909,14 @@
       <w:r>
         <w:rPr>
           <w:rFonts w:cs="Arial"/>
+          <w:b w:val="0"/>
           <w:color w:val="auto"/>
         </w:rPr>
         <w:t>dulo</w:t>
       </w:r>
       <w:bookmarkEnd w:id="19"/>
     </w:p>
+    <w:bookmarkEnd w:id="20"/>
     <w:p>
       <w:pPr>
         <w:rPr>
@@ -4071,8 +4082,6 @@
         </w:rPr>
         <w:t>.</w:t>
       </w:r>
-      <w:bookmarkStart w:id="20" w:name="_GoBack"/>
-      <w:bookmarkEnd w:id="20"/>
     </w:p>
     <w:p>
       <w:pPr>
@@ -5640,7 +5649,7 @@
                 <w:noProof/>
                 <w:color w:val="FFFFFF" w:themeColor="background1"/>
               </w:rPr>
-              <w:t>9</w:t>
+              <w:t>8</w:t>
             </w:r>
             <w:r>
               <w:rPr>
@@ -7462,7 +7471,7 @@
 </file>
 
 <file path=customXml/itemProps1.xml><?xml version="1.0" encoding="utf-8"?>
-<ds:datastoreItem xmlns:ds="http://schemas.openxmlformats.org/officeDocument/2006/customXml" ds:itemID="{6652DA6C-3202-450A-BF35-9AE61D024192}">
+<ds:datastoreItem xmlns:ds="http://schemas.openxmlformats.org/officeDocument/2006/customXml" ds:itemID="{77A7DAF1-947C-43AE-98FE-3CF96238CBDD}">
   <ds:schemaRefs>
     <ds:schemaRef ds:uri="http://schemas.openxmlformats.org/officeDocument/2006/bibliography"/>
   </ds:schemaRefs>
